--- a/MIDTERMLABACTIVITY1_BASIC_ROUTING.docx
+++ b/MIDTERMLABACTIVITY1_BASIC_ROUTING.docx
@@ -85,6 +85,16 @@
           <w:szCs w:val="28"/>
         </w:rPr>
       </w:pPr>
+    </w:p>
+    <w:p>
+      <w:pPr>
+        <w:rPr>
+          <w:b/>
+          <w:bCs/>
+          <w:sz w:val="28"/>
+          <w:szCs w:val="28"/>
+        </w:rPr>
+      </w:pPr>
       <w:r>
         <w:rPr>
           <w:b/>
@@ -107,6 +117,7 @@
         <w:rPr>
           <w:b/>
           <w:bCs/>
+          <w:noProof/>
           <w:sz w:val="28"/>
           <w:szCs w:val="28"/>
         </w:rPr>
@@ -146,35 +157,15 @@
           </wp:inline>
         </w:drawing>
       </w:r>
-    </w:p>
-    <w:p>
-      <w:pPr>
-        <w:rPr>
-          <w:b/>
-          <w:bCs/>
-          <w:sz w:val="28"/>
-          <w:szCs w:val="28"/>
-        </w:rPr>
-      </w:pPr>
-      <w:r>
-        <w:rPr>
-          <w:b/>
-          <w:bCs/>
-          <w:sz w:val="28"/>
-          <w:szCs w:val="28"/>
-        </w:rPr>
-        <w:t xml:space="preserve">Post </w:t>
-      </w:r>
-    </w:p>
-    <w:p>
-      <w:pPr>
-        <w:rPr>
-          <w:b/>
-          <w:bCs/>
-          <w:sz w:val="28"/>
-          <w:szCs w:val="28"/>
-        </w:rPr>
-      </w:pPr>
+      <w:r>
+        <w:rPr>
+          <w:b/>
+          <w:bCs/>
+          <w:sz w:val="28"/>
+          <w:szCs w:val="28"/>
+        </w:rPr>
+        <w:br/>
+      </w:r>
       <w:r>
         <w:rPr>
           <w:b/>
@@ -183,10 +174,10 @@
           <w:szCs w:val="28"/>
         </w:rPr>
         <w:drawing>
-          <wp:inline distT="0" distB="0" distL="0" distR="0" wp14:anchorId="7CE0A906" wp14:editId="51C1344E">
-            <wp:extent cx="2676899" cy="704948"/>
-            <wp:effectExtent l="0" t="0" r="9525" b="0"/>
-            <wp:docPr id="4" name="Picture 4"/>
+          <wp:inline distT="0" distB="0" distL="0" distR="0" wp14:anchorId="0E3E230E" wp14:editId="00D3824B">
+            <wp:extent cx="4801270" cy="828791"/>
+            <wp:effectExtent l="0" t="0" r="0" b="9525"/>
+            <wp:docPr id="12" name="Picture 12"/>
             <wp:cNvGraphicFramePr>
               <a:graphicFrameLocks xmlns:a="http://schemas.openxmlformats.org/drawingml/2006/main" noChangeAspect="1"/>
             </wp:cNvGraphicFramePr>
@@ -206,7 +197,7 @@
                   <pic:spPr>
                     <a:xfrm>
                       <a:off x="0" y="0"/>
-                      <a:ext cx="2676899" cy="704948"/>
+                      <a:ext cx="4801270" cy="828791"/>
                     </a:xfrm>
                     <a:prstGeom prst="rect">
                       <a:avLst/>
@@ -228,6 +219,15 @@
           <w:szCs w:val="28"/>
         </w:rPr>
       </w:pPr>
+      <w:r>
+        <w:rPr>
+          <w:b/>
+          <w:bCs/>
+          <w:sz w:val="28"/>
+          <w:szCs w:val="28"/>
+        </w:rPr>
+        <w:t xml:space="preserve">Post </w:t>
+      </w:r>
     </w:p>
     <w:p>
       <w:pPr>
@@ -242,32 +242,15 @@
         <w:rPr>
           <w:b/>
           <w:bCs/>
-          <w:sz w:val="28"/>
-          <w:szCs w:val="28"/>
-        </w:rPr>
-        <w:t>List</w:t>
-      </w:r>
-      <w:r>
-        <w:rPr>
-          <w:b/>
-          <w:bCs/>
-          <w:sz w:val="28"/>
-          <w:szCs w:val="28"/>
-        </w:rPr>
-        <w:br/>
-      </w:r>
-      <w:r>
-        <w:rPr>
-          <w:b/>
-          <w:bCs/>
+          <w:noProof/>
           <w:sz w:val="28"/>
           <w:szCs w:val="28"/>
         </w:rPr>
         <w:drawing>
-          <wp:inline distT="0" distB="0" distL="0" distR="0" wp14:anchorId="4C5C6498" wp14:editId="0F8C058C">
-            <wp:extent cx="3296110" cy="704948"/>
-            <wp:effectExtent l="0" t="0" r="0" b="0"/>
-            <wp:docPr id="2" name="Picture 2"/>
+          <wp:inline distT="0" distB="0" distL="0" distR="0" wp14:anchorId="7CE0A906" wp14:editId="51C1344E">
+            <wp:extent cx="2676899" cy="704948"/>
+            <wp:effectExtent l="0" t="0" r="9525" b="0"/>
+            <wp:docPr id="4" name="Picture 4"/>
             <wp:cNvGraphicFramePr>
               <a:graphicFrameLocks xmlns:a="http://schemas.openxmlformats.org/drawingml/2006/main" noChangeAspect="1"/>
             </wp:cNvGraphicFramePr>
@@ -287,7 +270,7 @@
                   <pic:spPr>
                     <a:xfrm>
                       <a:off x="0" y="0"/>
-                      <a:ext cx="3296110" cy="704948"/>
+                      <a:ext cx="2676899" cy="704948"/>
                     </a:xfrm>
                     <a:prstGeom prst="rect">
                       <a:avLst/>
@@ -299,37 +282,6 @@
           </wp:inline>
         </w:drawing>
       </w:r>
-    </w:p>
-    <w:p>
-      <w:pPr>
-        <w:rPr>
-          <w:b/>
-          <w:bCs/>
-          <w:sz w:val="28"/>
-          <w:szCs w:val="28"/>
-        </w:rPr>
-      </w:pPr>
-    </w:p>
-    <w:p>
-      <w:pPr>
-        <w:rPr>
-          <w:b/>
-          <w:bCs/>
-          <w:sz w:val="28"/>
-          <w:szCs w:val="28"/>
-        </w:rPr>
-      </w:pPr>
-      <w:proofErr w:type="spellStart"/>
-      <w:r>
-        <w:rPr>
-          <w:b/>
-          <w:bCs/>
-          <w:sz w:val="28"/>
-          <w:szCs w:val="28"/>
-        </w:rPr>
-        <w:t>Abcd</w:t>
-      </w:r>
-      <w:proofErr w:type="spellEnd"/>
       <w:r>
         <w:rPr>
           <w:b/>
@@ -347,10 +299,10 @@
           <w:szCs w:val="28"/>
         </w:rPr>
         <w:drawing>
-          <wp:inline distT="0" distB="0" distL="0" distR="0" wp14:anchorId="3DB5CF56" wp14:editId="02DFF3D5">
-            <wp:extent cx="3781953" cy="1028844"/>
-            <wp:effectExtent l="0" t="0" r="0" b="0"/>
-            <wp:docPr id="3" name="Picture 3"/>
+          <wp:inline distT="0" distB="0" distL="0" distR="0" wp14:anchorId="1FFBBB59" wp14:editId="174F10A3">
+            <wp:extent cx="5353797" cy="981212"/>
+            <wp:effectExtent l="0" t="0" r="0" b="9525"/>
+            <wp:docPr id="11" name="Picture 11"/>
             <wp:cNvGraphicFramePr>
               <a:graphicFrameLocks xmlns:a="http://schemas.openxmlformats.org/drawingml/2006/main" noChangeAspect="1"/>
             </wp:cNvGraphicFramePr>
@@ -370,7 +322,7 @@
                   <pic:spPr>
                     <a:xfrm>
                       <a:off x="0" y="0"/>
-                      <a:ext cx="3781953" cy="1028844"/>
+                      <a:ext cx="5353797" cy="981212"/>
                     </a:xfrm>
                     <a:prstGeom prst="rect">
                       <a:avLst/>
@@ -400,7 +352,7 @@
           <w:szCs w:val="28"/>
         </w:rPr>
         <w:lastRenderedPageBreak/>
-        <w:t>Profile</w:t>
+        <w:t>List</w:t>
       </w:r>
       <w:r>
         <w:rPr>
@@ -415,14 +367,15 @@
         <w:rPr>
           <w:b/>
           <w:bCs/>
+          <w:noProof/>
           <w:sz w:val="28"/>
           <w:szCs w:val="28"/>
         </w:rPr>
         <w:drawing>
-          <wp:inline distT="0" distB="0" distL="0" distR="0" wp14:anchorId="103B0A5D" wp14:editId="440948B5">
-            <wp:extent cx="5039428" cy="790685"/>
-            <wp:effectExtent l="0" t="0" r="8890" b="9525"/>
-            <wp:docPr id="5" name="Picture 5"/>
+          <wp:inline distT="0" distB="0" distL="0" distR="0" wp14:anchorId="4C5C6498" wp14:editId="0F8C058C">
+            <wp:extent cx="3296110" cy="704948"/>
+            <wp:effectExtent l="0" t="0" r="0" b="0"/>
+            <wp:docPr id="2" name="Picture 2"/>
             <wp:cNvGraphicFramePr>
               <a:graphicFrameLocks xmlns:a="http://schemas.openxmlformats.org/drawingml/2006/main" noChangeAspect="1"/>
             </wp:cNvGraphicFramePr>
@@ -442,7 +395,7 @@
                   <pic:spPr>
                     <a:xfrm>
                       <a:off x="0" y="0"/>
-                      <a:ext cx="5039428" cy="790685"/>
+                      <a:ext cx="3296110" cy="704948"/>
                     </a:xfrm>
                     <a:prstGeom prst="rect">
                       <a:avLst/>
@@ -454,45 +407,15 @@
           </wp:inline>
         </w:drawing>
       </w:r>
-    </w:p>
-    <w:p>
-      <w:pPr>
-        <w:rPr>
-          <w:b/>
-          <w:bCs/>
-          <w:sz w:val="28"/>
-          <w:szCs w:val="28"/>
-        </w:rPr>
-      </w:pPr>
-    </w:p>
-    <w:p>
-      <w:pPr>
-        <w:rPr>
-          <w:b/>
-          <w:bCs/>
-          <w:sz w:val="28"/>
-          <w:szCs w:val="28"/>
-        </w:rPr>
-      </w:pPr>
-      <w:r>
-        <w:rPr>
-          <w:b/>
-          <w:bCs/>
-          <w:sz w:val="28"/>
-          <w:szCs w:val="28"/>
-        </w:rPr>
-        <w:t>server_static.js</w:t>
-      </w:r>
-    </w:p>
-    <w:p>
-      <w:pPr>
-        <w:rPr>
-          <w:b/>
-          <w:bCs/>
-          <w:sz w:val="28"/>
-          <w:szCs w:val="28"/>
-        </w:rPr>
-      </w:pPr>
+      <w:r>
+        <w:rPr>
+          <w:b/>
+          <w:bCs/>
+          <w:sz w:val="28"/>
+          <w:szCs w:val="28"/>
+        </w:rPr>
+        <w:br/>
+      </w:r>
       <w:r>
         <w:rPr>
           <w:b/>
@@ -501,10 +424,10 @@
           <w:szCs w:val="28"/>
         </w:rPr>
         <w:drawing>
-          <wp:inline distT="0" distB="0" distL="0" distR="0" wp14:anchorId="6335CC4C" wp14:editId="21EB5A5A">
-            <wp:extent cx="3715268" cy="838317"/>
+          <wp:inline distT="0" distB="0" distL="0" distR="0" wp14:anchorId="7245C6B9" wp14:editId="79E5A981">
+            <wp:extent cx="4458322" cy="952633"/>
             <wp:effectExtent l="0" t="0" r="0" b="0"/>
-            <wp:docPr id="6" name="Picture 6"/>
+            <wp:docPr id="10" name="Picture 10"/>
             <wp:cNvGraphicFramePr>
               <a:graphicFrameLocks xmlns:a="http://schemas.openxmlformats.org/drawingml/2006/main" noChangeAspect="1"/>
             </wp:cNvGraphicFramePr>
@@ -524,7 +447,7 @@
                   <pic:spPr>
                     <a:xfrm>
                       <a:off x="0" y="0"/>
-                      <a:ext cx="3715268" cy="838317"/>
+                      <a:ext cx="4458322" cy="952633"/>
                     </a:xfrm>
                     <a:prstGeom prst="rect">
                       <a:avLst/>
@@ -546,14 +469,24 @@
           <w:szCs w:val="28"/>
         </w:rPr>
       </w:pPr>
-      <w:r>
-        <w:rPr>
-          <w:b/>
-          <w:bCs/>
-          <w:sz w:val="28"/>
-          <w:szCs w:val="28"/>
-        </w:rPr>
-        <w:t>Logo.jpg</w:t>
+    </w:p>
+    <w:p>
+      <w:pPr>
+        <w:rPr>
+          <w:b/>
+          <w:bCs/>
+          <w:sz w:val="28"/>
+          <w:szCs w:val="28"/>
+        </w:rPr>
+      </w:pPr>
+      <w:r>
+        <w:rPr>
+          <w:b/>
+          <w:bCs/>
+          <w:sz w:val="28"/>
+          <w:szCs w:val="28"/>
+        </w:rPr>
+        <w:t>Abcd</w:t>
       </w:r>
       <w:r>
         <w:rPr>
@@ -568,14 +501,15 @@
         <w:rPr>
           <w:b/>
           <w:bCs/>
+          <w:noProof/>
           <w:sz w:val="28"/>
           <w:szCs w:val="28"/>
         </w:rPr>
         <w:drawing>
-          <wp:inline distT="0" distB="0" distL="0" distR="0" wp14:anchorId="2A0CB1C7" wp14:editId="5BFC9423">
-            <wp:extent cx="5943600" cy="3006725"/>
-            <wp:effectExtent l="0" t="0" r="0" b="3175"/>
-            <wp:docPr id="8" name="Picture 8"/>
+          <wp:inline distT="0" distB="0" distL="0" distR="0" wp14:anchorId="3DB5CF56" wp14:editId="02DFF3D5">
+            <wp:extent cx="3781953" cy="1028844"/>
+            <wp:effectExtent l="0" t="0" r="0" b="0"/>
+            <wp:docPr id="3" name="Picture 3"/>
             <wp:cNvGraphicFramePr>
               <a:graphicFrameLocks xmlns:a="http://schemas.openxmlformats.org/drawingml/2006/main" noChangeAspect="1"/>
             </wp:cNvGraphicFramePr>
@@ -595,7 +529,7 @@
                   <pic:spPr>
                     <a:xfrm>
                       <a:off x="0" y="0"/>
-                      <a:ext cx="5943600" cy="3006725"/>
+                      <a:ext cx="3781953" cy="1028844"/>
                     </a:xfrm>
                     <a:prstGeom prst="rect">
                       <a:avLst/>
@@ -607,35 +541,6 @@
           </wp:inline>
         </w:drawing>
       </w:r>
-    </w:p>
-    <w:p>
-      <w:pPr>
-        <w:rPr>
-          <w:b/>
-          <w:bCs/>
-          <w:sz w:val="28"/>
-          <w:szCs w:val="28"/>
-        </w:rPr>
-      </w:pPr>
-    </w:p>
-    <w:p>
-      <w:pPr>
-        <w:rPr>
-          <w:b/>
-          <w:bCs/>
-          <w:sz w:val="28"/>
-          <w:szCs w:val="28"/>
-        </w:rPr>
-      </w:pPr>
-      <w:r>
-        <w:rPr>
-          <w:b/>
-          <w:bCs/>
-          <w:sz w:val="28"/>
-          <w:szCs w:val="28"/>
-        </w:rPr>
-        <w:t>server.js</w:t>
-      </w:r>
       <w:r>
         <w:rPr>
           <w:b/>
@@ -653,10 +558,10 @@
           <w:szCs w:val="28"/>
         </w:rPr>
         <w:drawing>
-          <wp:inline distT="0" distB="0" distL="0" distR="0" wp14:anchorId="484D3E12" wp14:editId="565303FE">
-            <wp:extent cx="2772162" cy="819264"/>
-            <wp:effectExtent l="0" t="0" r="9525" b="0"/>
-            <wp:docPr id="7" name="Picture 7"/>
+          <wp:inline distT="0" distB="0" distL="0" distR="0" wp14:anchorId="4A748636" wp14:editId="734DADB1">
+            <wp:extent cx="5172797" cy="1009791"/>
+            <wp:effectExtent l="0" t="0" r="8890" b="0"/>
+            <wp:docPr id="13" name="Picture 13"/>
             <wp:cNvGraphicFramePr>
               <a:graphicFrameLocks xmlns:a="http://schemas.openxmlformats.org/drawingml/2006/main" noChangeAspect="1"/>
             </wp:cNvGraphicFramePr>
@@ -676,7 +581,7 @@
                   <pic:spPr>
                     <a:xfrm>
                       <a:off x="0" y="0"/>
-                      <a:ext cx="2772162" cy="819264"/>
+                      <a:ext cx="5172797" cy="1009791"/>
                     </a:xfrm>
                     <a:prstGeom prst="rect">
                       <a:avLst/>
@@ -705,8 +610,7 @@
           <w:sz w:val="28"/>
           <w:szCs w:val="28"/>
         </w:rPr>
-        <w:lastRenderedPageBreak/>
-        <w:t>server2.js</w:t>
+        <w:t>Profile</w:t>
       </w:r>
       <w:r>
         <w:rPr>
@@ -721,14 +625,15 @@
         <w:rPr>
           <w:b/>
           <w:bCs/>
+          <w:noProof/>
           <w:sz w:val="28"/>
           <w:szCs w:val="28"/>
         </w:rPr>
         <w:drawing>
-          <wp:inline distT="0" distB="0" distL="0" distR="0" wp14:anchorId="7C1BEA93" wp14:editId="56030003">
-            <wp:extent cx="4601217" cy="1209844"/>
-            <wp:effectExtent l="0" t="0" r="0" b="9525"/>
-            <wp:docPr id="9" name="Picture 9"/>
+          <wp:inline distT="0" distB="0" distL="0" distR="0" wp14:anchorId="103B0A5D" wp14:editId="440948B5">
+            <wp:extent cx="5039428" cy="790685"/>
+            <wp:effectExtent l="0" t="0" r="8890" b="9525"/>
+            <wp:docPr id="5" name="Picture 5"/>
             <wp:cNvGraphicFramePr>
               <a:graphicFrameLocks xmlns:a="http://schemas.openxmlformats.org/drawingml/2006/main" noChangeAspect="1"/>
             </wp:cNvGraphicFramePr>
@@ -748,7 +653,517 @@
                   <pic:spPr>
                     <a:xfrm>
                       <a:off x="0" y="0"/>
+                      <a:ext cx="5039428" cy="790685"/>
+                    </a:xfrm>
+                    <a:prstGeom prst="rect">
+                      <a:avLst/>
+                    </a:prstGeom>
+                  </pic:spPr>
+                </pic:pic>
+              </a:graphicData>
+            </a:graphic>
+          </wp:inline>
+        </w:drawing>
+      </w:r>
+    </w:p>
+    <w:p>
+      <w:pPr>
+        <w:rPr>
+          <w:b/>
+          <w:bCs/>
+          <w:sz w:val="28"/>
+          <w:szCs w:val="28"/>
+        </w:rPr>
+      </w:pPr>
+      <w:r>
+        <w:rPr>
+          <w:b/>
+          <w:bCs/>
+          <w:sz w:val="28"/>
+          <w:szCs w:val="28"/>
+        </w:rPr>
+        <w:drawing>
+          <wp:inline distT="0" distB="0" distL="0" distR="0" wp14:anchorId="2FFF69F5" wp14:editId="230008DC">
+            <wp:extent cx="5943600" cy="793115"/>
+            <wp:effectExtent l="0" t="0" r="0" b="6985"/>
+            <wp:docPr id="14" name="Picture 14"/>
+            <wp:cNvGraphicFramePr>
+              <a:graphicFrameLocks xmlns:a="http://schemas.openxmlformats.org/drawingml/2006/main" noChangeAspect="1"/>
+            </wp:cNvGraphicFramePr>
+            <a:graphic xmlns:a="http://schemas.openxmlformats.org/drawingml/2006/main">
+              <a:graphicData uri="http://schemas.openxmlformats.org/drawingml/2006/picture">
+                <pic:pic xmlns:pic="http://schemas.openxmlformats.org/drawingml/2006/picture">
+                  <pic:nvPicPr>
+                    <pic:cNvPr id="1" name=""/>
+                    <pic:cNvPicPr/>
+                  </pic:nvPicPr>
+                  <pic:blipFill>
+                    <a:blip r:embed="rId13"/>
+                    <a:stretch>
+                      <a:fillRect/>
+                    </a:stretch>
+                  </pic:blipFill>
+                  <pic:spPr>
+                    <a:xfrm>
+                      <a:off x="0" y="0"/>
+                      <a:ext cx="5943600" cy="793115"/>
+                    </a:xfrm>
+                    <a:prstGeom prst="rect">
+                      <a:avLst/>
+                    </a:prstGeom>
+                  </pic:spPr>
+                </pic:pic>
+              </a:graphicData>
+            </a:graphic>
+          </wp:inline>
+        </w:drawing>
+      </w:r>
+    </w:p>
+    <w:p>
+      <w:pPr>
+        <w:rPr>
+          <w:b/>
+          <w:bCs/>
+          <w:sz w:val="28"/>
+          <w:szCs w:val="28"/>
+        </w:rPr>
+      </w:pPr>
+      <w:r>
+        <w:rPr>
+          <w:b/>
+          <w:bCs/>
+          <w:sz w:val="28"/>
+          <w:szCs w:val="28"/>
+        </w:rPr>
+        <w:t>server_static.js</w:t>
+      </w:r>
+    </w:p>
+    <w:p>
+      <w:pPr>
+        <w:rPr>
+          <w:b/>
+          <w:bCs/>
+          <w:sz w:val="28"/>
+          <w:szCs w:val="28"/>
+        </w:rPr>
+      </w:pPr>
+      <w:r>
+        <w:rPr>
+          <w:b/>
+          <w:bCs/>
+          <w:noProof/>
+          <w:sz w:val="28"/>
+          <w:szCs w:val="28"/>
+        </w:rPr>
+        <w:lastRenderedPageBreak/>
+        <w:drawing>
+          <wp:inline distT="0" distB="0" distL="0" distR="0" wp14:anchorId="6335CC4C" wp14:editId="21EB5A5A">
+            <wp:extent cx="3715268" cy="838317"/>
+            <wp:effectExtent l="0" t="0" r="0" b="0"/>
+            <wp:docPr id="6" name="Picture 6"/>
+            <wp:cNvGraphicFramePr>
+              <a:graphicFrameLocks xmlns:a="http://schemas.openxmlformats.org/drawingml/2006/main" noChangeAspect="1"/>
+            </wp:cNvGraphicFramePr>
+            <a:graphic xmlns:a="http://schemas.openxmlformats.org/drawingml/2006/main">
+              <a:graphicData uri="http://schemas.openxmlformats.org/drawingml/2006/picture">
+                <pic:pic xmlns:pic="http://schemas.openxmlformats.org/drawingml/2006/picture">
+                  <pic:nvPicPr>
+                    <pic:cNvPr id="1" name=""/>
+                    <pic:cNvPicPr/>
+                  </pic:nvPicPr>
+                  <pic:blipFill>
+                    <a:blip r:embed="rId14"/>
+                    <a:stretch>
+                      <a:fillRect/>
+                    </a:stretch>
+                  </pic:blipFill>
+                  <pic:spPr>
+                    <a:xfrm>
+                      <a:off x="0" y="0"/>
+                      <a:ext cx="3715268" cy="838317"/>
+                    </a:xfrm>
+                    <a:prstGeom prst="rect">
+                      <a:avLst/>
+                    </a:prstGeom>
+                  </pic:spPr>
+                </pic:pic>
+              </a:graphicData>
+            </a:graphic>
+          </wp:inline>
+        </w:drawing>
+      </w:r>
+      <w:r>
+        <w:rPr>
+          <w:b/>
+          <w:bCs/>
+          <w:sz w:val="28"/>
+          <w:szCs w:val="28"/>
+        </w:rPr>
+        <w:br/>
+      </w:r>
+      <w:r>
+        <w:rPr>
+          <w:b/>
+          <w:bCs/>
+          <w:sz w:val="28"/>
+          <w:szCs w:val="28"/>
+        </w:rPr>
+        <w:drawing>
+          <wp:inline distT="0" distB="0" distL="0" distR="0" wp14:anchorId="2BEC762E" wp14:editId="297E8D57">
+            <wp:extent cx="5258534" cy="2010056"/>
+            <wp:effectExtent l="0" t="0" r="0" b="9525"/>
+            <wp:docPr id="15" name="Picture 15"/>
+            <wp:cNvGraphicFramePr>
+              <a:graphicFrameLocks xmlns:a="http://schemas.openxmlformats.org/drawingml/2006/main" noChangeAspect="1"/>
+            </wp:cNvGraphicFramePr>
+            <a:graphic xmlns:a="http://schemas.openxmlformats.org/drawingml/2006/main">
+              <a:graphicData uri="http://schemas.openxmlformats.org/drawingml/2006/picture">
+                <pic:pic xmlns:pic="http://schemas.openxmlformats.org/drawingml/2006/picture">
+                  <pic:nvPicPr>
+                    <pic:cNvPr id="1" name=""/>
+                    <pic:cNvPicPr/>
+                  </pic:nvPicPr>
+                  <pic:blipFill>
+                    <a:blip r:embed="rId15"/>
+                    <a:stretch>
+                      <a:fillRect/>
+                    </a:stretch>
+                  </pic:blipFill>
+                  <pic:spPr>
+                    <a:xfrm>
+                      <a:off x="0" y="0"/>
+                      <a:ext cx="5258534" cy="2010056"/>
+                    </a:xfrm>
+                    <a:prstGeom prst="rect">
+                      <a:avLst/>
+                    </a:prstGeom>
+                  </pic:spPr>
+                </pic:pic>
+              </a:graphicData>
+            </a:graphic>
+          </wp:inline>
+        </w:drawing>
+      </w:r>
+    </w:p>
+    <w:p>
+      <w:pPr>
+        <w:rPr>
+          <w:b/>
+          <w:bCs/>
+          <w:sz w:val="28"/>
+          <w:szCs w:val="28"/>
+        </w:rPr>
+      </w:pPr>
+      <w:r>
+        <w:rPr>
+          <w:b/>
+          <w:bCs/>
+          <w:sz w:val="28"/>
+          <w:szCs w:val="28"/>
+        </w:rPr>
+        <w:t>Logo.jpg</w:t>
+      </w:r>
+      <w:r>
+        <w:rPr>
+          <w:b/>
+          <w:bCs/>
+          <w:sz w:val="28"/>
+          <w:szCs w:val="28"/>
+        </w:rPr>
+        <w:br/>
+      </w:r>
+      <w:r>
+        <w:rPr>
+          <w:b/>
+          <w:bCs/>
+          <w:noProof/>
+          <w:sz w:val="28"/>
+          <w:szCs w:val="28"/>
+        </w:rPr>
+        <w:drawing>
+          <wp:inline distT="0" distB="0" distL="0" distR="0" wp14:anchorId="2A0CB1C7" wp14:editId="5BFC9423">
+            <wp:extent cx="5943600" cy="3006725"/>
+            <wp:effectExtent l="0" t="0" r="0" b="3175"/>
+            <wp:docPr id="8" name="Picture 8"/>
+            <wp:cNvGraphicFramePr>
+              <a:graphicFrameLocks xmlns:a="http://schemas.openxmlformats.org/drawingml/2006/main" noChangeAspect="1"/>
+            </wp:cNvGraphicFramePr>
+            <a:graphic xmlns:a="http://schemas.openxmlformats.org/drawingml/2006/main">
+              <a:graphicData uri="http://schemas.openxmlformats.org/drawingml/2006/picture">
+                <pic:pic xmlns:pic="http://schemas.openxmlformats.org/drawingml/2006/picture">
+                  <pic:nvPicPr>
+                    <pic:cNvPr id="1" name=""/>
+                    <pic:cNvPicPr/>
+                  </pic:nvPicPr>
+                  <pic:blipFill>
+                    <a:blip r:embed="rId16"/>
+                    <a:stretch>
+                      <a:fillRect/>
+                    </a:stretch>
+                  </pic:blipFill>
+                  <pic:spPr>
+                    <a:xfrm>
+                      <a:off x="0" y="0"/>
+                      <a:ext cx="5943600" cy="3006725"/>
+                    </a:xfrm>
+                    <a:prstGeom prst="rect">
+                      <a:avLst/>
+                    </a:prstGeom>
+                  </pic:spPr>
+                </pic:pic>
+              </a:graphicData>
+            </a:graphic>
+          </wp:inline>
+        </w:drawing>
+      </w:r>
+    </w:p>
+    <w:p>
+      <w:pPr>
+        <w:rPr>
+          <w:b/>
+          <w:bCs/>
+          <w:sz w:val="28"/>
+          <w:szCs w:val="28"/>
+        </w:rPr>
+      </w:pPr>
+    </w:p>
+    <w:p>
+      <w:pPr>
+        <w:rPr>
+          <w:b/>
+          <w:bCs/>
+          <w:sz w:val="28"/>
+          <w:szCs w:val="28"/>
+        </w:rPr>
+      </w:pPr>
+      <w:r>
+        <w:rPr>
+          <w:b/>
+          <w:bCs/>
+          <w:sz w:val="28"/>
+          <w:szCs w:val="28"/>
+        </w:rPr>
+        <w:lastRenderedPageBreak/>
+        <w:t>server.js</w:t>
+      </w:r>
+      <w:r>
+        <w:rPr>
+          <w:b/>
+          <w:bCs/>
+          <w:sz w:val="28"/>
+          <w:szCs w:val="28"/>
+        </w:rPr>
+        <w:br/>
+      </w:r>
+      <w:r>
+        <w:rPr>
+          <w:b/>
+          <w:bCs/>
+          <w:noProof/>
+          <w:sz w:val="28"/>
+          <w:szCs w:val="28"/>
+        </w:rPr>
+        <w:drawing>
+          <wp:inline distT="0" distB="0" distL="0" distR="0" wp14:anchorId="484D3E12" wp14:editId="565303FE">
+            <wp:extent cx="2772162" cy="819264"/>
+            <wp:effectExtent l="0" t="0" r="9525" b="0"/>
+            <wp:docPr id="7" name="Picture 7"/>
+            <wp:cNvGraphicFramePr>
+              <a:graphicFrameLocks xmlns:a="http://schemas.openxmlformats.org/drawingml/2006/main" noChangeAspect="1"/>
+            </wp:cNvGraphicFramePr>
+            <a:graphic xmlns:a="http://schemas.openxmlformats.org/drawingml/2006/main">
+              <a:graphicData uri="http://schemas.openxmlformats.org/drawingml/2006/picture">
+                <pic:pic xmlns:pic="http://schemas.openxmlformats.org/drawingml/2006/picture">
+                  <pic:nvPicPr>
+                    <pic:cNvPr id="1" name=""/>
+                    <pic:cNvPicPr/>
+                  </pic:nvPicPr>
+                  <pic:blipFill>
+                    <a:blip r:embed="rId17"/>
+                    <a:stretch>
+                      <a:fillRect/>
+                    </a:stretch>
+                  </pic:blipFill>
+                  <pic:spPr>
+                    <a:xfrm>
+                      <a:off x="0" y="0"/>
+                      <a:ext cx="2772162" cy="819264"/>
+                    </a:xfrm>
+                    <a:prstGeom prst="rect">
+                      <a:avLst/>
+                    </a:prstGeom>
+                  </pic:spPr>
+                </pic:pic>
+              </a:graphicData>
+            </a:graphic>
+          </wp:inline>
+        </w:drawing>
+      </w:r>
+      <w:r>
+        <w:rPr>
+          <w:b/>
+          <w:bCs/>
+          <w:sz w:val="28"/>
+          <w:szCs w:val="28"/>
+        </w:rPr>
+        <w:br/>
+      </w:r>
+      <w:r>
+        <w:rPr>
+          <w:b/>
+          <w:bCs/>
+          <w:sz w:val="28"/>
+          <w:szCs w:val="28"/>
+        </w:rPr>
+        <w:drawing>
+          <wp:inline distT="0" distB="0" distL="0" distR="0" wp14:anchorId="73A4A844" wp14:editId="0ED840A0">
+            <wp:extent cx="5125165" cy="2076740"/>
+            <wp:effectExtent l="0" t="0" r="0" b="0"/>
+            <wp:docPr id="16" name="Picture 16"/>
+            <wp:cNvGraphicFramePr>
+              <a:graphicFrameLocks xmlns:a="http://schemas.openxmlformats.org/drawingml/2006/main" noChangeAspect="1"/>
+            </wp:cNvGraphicFramePr>
+            <a:graphic xmlns:a="http://schemas.openxmlformats.org/drawingml/2006/main">
+              <a:graphicData uri="http://schemas.openxmlformats.org/drawingml/2006/picture">
+                <pic:pic xmlns:pic="http://schemas.openxmlformats.org/drawingml/2006/picture">
+                  <pic:nvPicPr>
+                    <pic:cNvPr id="1" name=""/>
+                    <pic:cNvPicPr/>
+                  </pic:nvPicPr>
+                  <pic:blipFill>
+                    <a:blip r:embed="rId18"/>
+                    <a:stretch>
+                      <a:fillRect/>
+                    </a:stretch>
+                  </pic:blipFill>
+                  <pic:spPr>
+                    <a:xfrm>
+                      <a:off x="0" y="0"/>
+                      <a:ext cx="5125165" cy="2076740"/>
+                    </a:xfrm>
+                    <a:prstGeom prst="rect">
+                      <a:avLst/>
+                    </a:prstGeom>
+                  </pic:spPr>
+                </pic:pic>
+              </a:graphicData>
+            </a:graphic>
+          </wp:inline>
+        </w:drawing>
+      </w:r>
+    </w:p>
+    <w:p>
+      <w:pPr>
+        <w:rPr>
+          <w:b/>
+          <w:bCs/>
+          <w:sz w:val="28"/>
+          <w:szCs w:val="28"/>
+        </w:rPr>
+      </w:pPr>
+      <w:r>
+        <w:rPr>
+          <w:b/>
+          <w:bCs/>
+          <w:sz w:val="28"/>
+          <w:szCs w:val="28"/>
+        </w:rPr>
+        <w:t>server2.js</w:t>
+      </w:r>
+      <w:r>
+        <w:rPr>
+          <w:b/>
+          <w:bCs/>
+          <w:sz w:val="28"/>
+          <w:szCs w:val="28"/>
+        </w:rPr>
+        <w:br/>
+      </w:r>
+      <w:r>
+        <w:rPr>
+          <w:b/>
+          <w:bCs/>
+          <w:noProof/>
+          <w:sz w:val="28"/>
+          <w:szCs w:val="28"/>
+        </w:rPr>
+        <w:drawing>
+          <wp:inline distT="0" distB="0" distL="0" distR="0" wp14:anchorId="7C1BEA93" wp14:editId="56030003">
+            <wp:extent cx="4601217" cy="1209844"/>
+            <wp:effectExtent l="0" t="0" r="0" b="9525"/>
+            <wp:docPr id="9" name="Picture 9"/>
+            <wp:cNvGraphicFramePr>
+              <a:graphicFrameLocks xmlns:a="http://schemas.openxmlformats.org/drawingml/2006/main" noChangeAspect="1"/>
+            </wp:cNvGraphicFramePr>
+            <a:graphic xmlns:a="http://schemas.openxmlformats.org/drawingml/2006/main">
+              <a:graphicData uri="http://schemas.openxmlformats.org/drawingml/2006/picture">
+                <pic:pic xmlns:pic="http://schemas.openxmlformats.org/drawingml/2006/picture">
+                  <pic:nvPicPr>
+                    <pic:cNvPr id="1" name=""/>
+                    <pic:cNvPicPr/>
+                  </pic:nvPicPr>
+                  <pic:blipFill>
+                    <a:blip r:embed="rId19"/>
+                    <a:stretch>
+                      <a:fillRect/>
+                    </a:stretch>
+                  </pic:blipFill>
+                  <pic:spPr>
+                    <a:xfrm>
+                      <a:off x="0" y="0"/>
                       <a:ext cx="4601217" cy="1209844"/>
+                    </a:xfrm>
+                    <a:prstGeom prst="rect">
+                      <a:avLst/>
+                    </a:prstGeom>
+                  </pic:spPr>
+                </pic:pic>
+              </a:graphicData>
+            </a:graphic>
+          </wp:inline>
+        </w:drawing>
+      </w:r>
+      <w:r>
+        <w:rPr>
+          <w:b/>
+          <w:bCs/>
+          <w:sz w:val="28"/>
+          <w:szCs w:val="28"/>
+        </w:rPr>
+        <w:br/>
+      </w:r>
+      <w:r>
+        <w:rPr>
+          <w:b/>
+          <w:bCs/>
+          <w:sz w:val="28"/>
+          <w:szCs w:val="28"/>
+        </w:rPr>
+        <w:drawing>
+          <wp:inline distT="0" distB="0" distL="0" distR="0" wp14:anchorId="7E03316C" wp14:editId="5B8C02BB">
+            <wp:extent cx="5782482" cy="2419688"/>
+            <wp:effectExtent l="0" t="0" r="0" b="0"/>
+            <wp:docPr id="17" name="Picture 17"/>
+            <wp:cNvGraphicFramePr>
+              <a:graphicFrameLocks xmlns:a="http://schemas.openxmlformats.org/drawingml/2006/main" noChangeAspect="1"/>
+            </wp:cNvGraphicFramePr>
+            <a:graphic xmlns:a="http://schemas.openxmlformats.org/drawingml/2006/main">
+              <a:graphicData uri="http://schemas.openxmlformats.org/drawingml/2006/picture">
+                <pic:pic xmlns:pic="http://schemas.openxmlformats.org/drawingml/2006/picture">
+                  <pic:nvPicPr>
+                    <pic:cNvPr id="1" name=""/>
+                    <pic:cNvPicPr/>
+                  </pic:nvPicPr>
+                  <pic:blipFill>
+                    <a:blip r:embed="rId20"/>
+                    <a:stretch>
+                      <a:fillRect/>
+                    </a:stretch>
+                  </pic:blipFill>
+                  <pic:spPr>
+                    <a:xfrm>
+                      <a:off x="0" y="0"/>
+                      <a:ext cx="5782482" cy="2419688"/>
                     </a:xfrm>
                     <a:prstGeom prst="rect">
                       <a:avLst/>
@@ -1392,6 +1807,7 @@
   <w:style w:type="character" w:default="1" w:styleId="DefaultParagraphFont">
     <w:name w:val="Default Paragraph Font"/>
     <w:uiPriority w:val="1"/>
+    <w:semiHidden/>
     <w:unhideWhenUsed/>
   </w:style>
   <w:style w:type="table" w:default="1" w:styleId="TableNormal">
